--- a/public/cv/giannis_nikolaou_cv.docx
+++ b/public/cv/giannis_nikolaou_cv.docx
@@ -193,8 +193,9 @@
         <w:ind w:left="-277" w:right="-316" w:firstLine="283"/>
         <w:rPr>
           <w:rFonts w:ascii="Roboto" w:eastAsia="Roboto" w:hAnsi="Roboto" w:cs="Roboto"/>
-          <w:sz w:val="18"/>
-          <w:szCs w:val="18"/>
+          <w:color w:val="FFFFFF"/>
+          <w:sz w:val="2"/>
+          <w:szCs w:val="2"/>
         </w:rPr>
       </w:pPr>
       <w:r>
@@ -212,6 +213,23 @@
         </w:rPr>
         <w:t>React, NextJS, Tailwind CSS, Bootstrap</w:t>
       </w:r>
+      <w:r>
+        <w:rPr>
+          <w:rFonts w:ascii="Roboto" w:eastAsia="Roboto" w:hAnsi="Roboto" w:cs="Roboto"/>
+          <w:sz w:val="18"/>
+          <w:szCs w:val="18"/>
+        </w:rPr>
+        <w:t xml:space="preserve"> </w:t>
+      </w:r>
+      <w:r>
+        <w:rPr>
+          <w:rFonts w:ascii="Roboto" w:eastAsia="Roboto" w:hAnsi="Roboto" w:cs="Roboto"/>
+          <w:color w:val="FFFFFF"/>
+          <w:sz w:val="2"/>
+          <w:szCs w:val="2"/>
+        </w:rPr>
+        <w:t>ReactJS</w:t>
+      </w:r>
     </w:p>
     <w:p>
       <w:pPr>
@@ -262,7 +280,31 @@
           <w:sz w:val="18"/>
           <w:szCs w:val="18"/>
         </w:rPr>
-        <w:t>Wix, GitHub, Domain Setup, Basic AWS Experience, Headless CMS Setup, 11ty</w:t>
+        <w:t xml:space="preserve">Wix, </w:t>
+      </w:r>
+      <w:r>
+        <w:rPr>
+          <w:rFonts w:ascii="Roboto" w:eastAsia="Roboto" w:hAnsi="Roboto" w:cs="Roboto"/>
+          <w:sz w:val="18"/>
+          <w:szCs w:val="18"/>
+        </w:rPr>
+        <w:t>Networks Knowledge</w:t>
+      </w:r>
+      <w:r>
+        <w:rPr>
+          <w:rFonts w:ascii="Roboto" w:eastAsia="Roboto" w:hAnsi="Roboto" w:cs="Roboto"/>
+          <w:sz w:val="18"/>
+          <w:szCs w:val="18"/>
+        </w:rPr>
+        <w:t>, Basic AWS Experience, Headless CMS Setup, 11ty</w:t>
+      </w:r>
+      <w:r>
+        <w:rPr>
+          <w:rFonts w:ascii="Roboto" w:eastAsia="Roboto" w:hAnsi="Roboto" w:cs="Roboto"/>
+          <w:sz w:val="18"/>
+          <w:szCs w:val="18"/>
+        </w:rPr>
+        <w:t>, RESTful API Experience</w:t>
       </w:r>
     </w:p>
     <w:p>

--- a/public/cv/giannis_nikolaou_cv.docx
+++ b/public/cv/giannis_nikolaou_cv.docx
@@ -219,6 +219,14 @@
           <w:sz w:val="18"/>
           <w:szCs w:val="18"/>
         </w:rPr>
+        <w:t>, ThreeJS</w:t>
+      </w:r>
+      <w:r>
+        <w:rPr>
+          <w:rFonts w:ascii="Roboto" w:eastAsia="Roboto" w:hAnsi="Roboto" w:cs="Roboto"/>
+          <w:sz w:val="18"/>
+          <w:szCs w:val="18"/>
+        </w:rPr>
         <w:t xml:space="preserve"> </w:t>
       </w:r>
       <w:r>
@@ -371,7 +379,8 @@
     </w:p>
     <w:p>
       <w:pPr>
-        <w:ind w:right="-316"/>
+        <w:spacing w:line="240" w:lineRule="auto"/>
+        <w:ind w:right="1986"/>
         <w:rPr>
           <w:rFonts w:ascii="Roboto" w:eastAsia="Roboto" w:hAnsi="Roboto" w:cs="Roboto"/>
           <w:sz w:val="18"/>
@@ -389,8 +398,8 @@
     </w:p>
     <w:p>
       <w:pPr>
-        <w:spacing w:line="360" w:lineRule="auto"/>
-        <w:ind w:right="-316"/>
+        <w:spacing w:line="240" w:lineRule="auto"/>
+        <w:ind w:right="1986"/>
         <w:rPr>
           <w:rFonts w:ascii="Roboto" w:eastAsia="Roboto" w:hAnsi="Roboto" w:cs="Roboto"/>
           <w:sz w:val="18"/>
@@ -405,16 +414,14 @@
         </w:rPr>
         <w:t>positive impression and creating a favourable impact.</w:t>
       </w:r>
-    </w:p>
-    <w:p>
-      <w:pPr>
-        <w:ind w:right="-316"/>
-        <w:rPr>
-          <w:rFonts w:ascii="Roboto" w:eastAsia="Roboto" w:hAnsi="Roboto" w:cs="Roboto"/>
-          <w:sz w:val="18"/>
-          <w:szCs w:val="18"/>
-        </w:rPr>
-      </w:pPr>
+      <w:r>
+        <w:rPr>
+          <w:rFonts w:ascii="Roboto" w:eastAsia="Roboto" w:hAnsi="Roboto" w:cs="Roboto"/>
+          <w:sz w:val="18"/>
+          <w:szCs w:val="18"/>
+        </w:rPr>
+        <w:t xml:space="preserve"> </w:t>
+      </w:r>
       <w:r>
         <w:rPr>
           <w:rFonts w:ascii="Roboto" w:eastAsia="Roboto" w:hAnsi="Roboto" w:cs="Roboto"/>
@@ -423,17 +430,14 @@
         </w:rPr>
         <w:t>I love coordinating efforts and creating a collaborative environment. Adapting to new surroundings is</w:t>
       </w:r>
-    </w:p>
-    <w:p>
-      <w:pPr>
-        <w:spacing w:line="360" w:lineRule="auto"/>
-        <w:ind w:right="-316"/>
-        <w:rPr>
-          <w:rFonts w:ascii="Roboto" w:eastAsia="Roboto" w:hAnsi="Roboto" w:cs="Roboto"/>
-          <w:sz w:val="18"/>
-          <w:szCs w:val="18"/>
-        </w:rPr>
-      </w:pPr>
+      <w:r>
+        <w:rPr>
+          <w:rFonts w:ascii="Roboto" w:eastAsia="Roboto" w:hAnsi="Roboto" w:cs="Roboto"/>
+          <w:sz w:val="18"/>
+          <w:szCs w:val="18"/>
+        </w:rPr>
+        <w:t xml:space="preserve"> </w:t>
+      </w:r>
       <w:r>
         <w:rPr>
           <w:rFonts w:ascii="Roboto" w:eastAsia="Roboto" w:hAnsi="Roboto" w:cs="Roboto"/>
@@ -442,16 +446,14 @@
         </w:rPr>
         <w:t>something I do fast.</w:t>
       </w:r>
-    </w:p>
-    <w:p>
-      <w:pPr>
-        <w:ind w:right="-316"/>
-        <w:rPr>
-          <w:rFonts w:ascii="Roboto" w:eastAsia="Roboto" w:hAnsi="Roboto" w:cs="Roboto"/>
-          <w:sz w:val="18"/>
-          <w:szCs w:val="18"/>
-        </w:rPr>
-      </w:pPr>
+      <w:r>
+        <w:rPr>
+          <w:rFonts w:ascii="Roboto" w:eastAsia="Roboto" w:hAnsi="Roboto" w:cs="Roboto"/>
+          <w:sz w:val="18"/>
+          <w:szCs w:val="18"/>
+        </w:rPr>
+        <w:t xml:space="preserve"> </w:t>
+      </w:r>
       <w:r>
         <w:rPr>
           <w:rFonts w:ascii="Roboto" w:eastAsia="Roboto" w:hAnsi="Roboto" w:cs="Roboto"/>
@@ -460,17 +462,14 @@
         </w:rPr>
         <w:t>What fuels me is the eagerness to learn new stuff, as I enjoy the process of it, and using that new knowledge to</w:t>
       </w:r>
-    </w:p>
-    <w:p>
-      <w:pPr>
-        <w:spacing w:line="360" w:lineRule="auto"/>
-        <w:ind w:right="-316"/>
-        <w:rPr>
-          <w:rFonts w:ascii="Roboto" w:eastAsia="Roboto" w:hAnsi="Roboto" w:cs="Roboto"/>
-          <w:sz w:val="18"/>
-          <w:szCs w:val="18"/>
-        </w:rPr>
-      </w:pPr>
+      <w:r>
+        <w:rPr>
+          <w:rFonts w:ascii="Roboto" w:eastAsia="Roboto" w:hAnsi="Roboto" w:cs="Roboto"/>
+          <w:sz w:val="18"/>
+          <w:szCs w:val="18"/>
+        </w:rPr>
+        <w:t xml:space="preserve"> </w:t>
+      </w:r>
       <w:r>
         <w:rPr>
           <w:rFonts w:ascii="Roboto" w:eastAsia="Roboto" w:hAnsi="Roboto" w:cs="Roboto"/>
@@ -479,93 +478,38 @@
         </w:rPr>
         <w:t>solve problems.</w:t>
       </w:r>
-    </w:p>
-    <w:p>
-      <w:pPr>
-        <w:ind w:right="-316"/>
-        <w:rPr>
-          <w:rFonts w:ascii="Roboto" w:eastAsia="Roboto" w:hAnsi="Roboto" w:cs="Roboto"/>
-          <w:sz w:val="18"/>
-          <w:szCs w:val="18"/>
-        </w:rPr>
-      </w:pPr>
-      <w:r>
-        <w:rPr>
-          <w:rFonts w:ascii="Roboto" w:eastAsia="Roboto" w:hAnsi="Roboto" w:cs="Roboto"/>
-          <w:sz w:val="18"/>
-          <w:szCs w:val="18"/>
-        </w:rPr>
-        <w:t xml:space="preserve">I am committed to being punctual, never running behind schedule. I take my responsibilities seriously and </w:t>
-      </w:r>
-      <w:proofErr w:type="gramStart"/>
-      <w:r>
-        <w:rPr>
-          <w:rFonts w:ascii="Roboto" w:eastAsia="Roboto" w:hAnsi="Roboto" w:cs="Roboto"/>
-          <w:sz w:val="18"/>
-          <w:szCs w:val="18"/>
-        </w:rPr>
-        <w:t>am</w:t>
-      </w:r>
-      <w:proofErr w:type="gramEnd"/>
-    </w:p>
-    <w:p>
-      <w:pPr>
-        <w:spacing w:line="360" w:lineRule="auto"/>
-        <w:ind w:right="-316"/>
-        <w:rPr>
-          <w:rFonts w:ascii="Roboto" w:eastAsia="Roboto" w:hAnsi="Roboto" w:cs="Roboto"/>
-          <w:sz w:val="18"/>
-          <w:szCs w:val="18"/>
-        </w:rPr>
-      </w:pPr>
-      <w:r>
-        <w:rPr>
-          <w:rFonts w:ascii="Roboto" w:eastAsia="Roboto" w:hAnsi="Roboto" w:cs="Roboto"/>
-          <w:sz w:val="18"/>
-          <w:szCs w:val="18"/>
-        </w:rPr>
-        <w:t>committed to both personal and professional growth.</w:t>
-      </w:r>
-    </w:p>
-    <w:p>
-      <w:pPr>
-        <w:spacing w:line="167" w:lineRule="auto"/>
-        <w:ind w:right="-316"/>
-        <w:rPr>
-          <w:rFonts w:ascii="Roboto" w:eastAsia="Roboto" w:hAnsi="Roboto" w:cs="Roboto"/>
-          <w:sz w:val="18"/>
-          <w:szCs w:val="18"/>
-        </w:rPr>
-      </w:pPr>
-      <w:r>
-        <w:rPr>
-          <w:rFonts w:ascii="Roboto" w:eastAsia="Roboto" w:hAnsi="Roboto" w:cs="Roboto"/>
-          <w:sz w:val="18"/>
-          <w:szCs w:val="18"/>
-        </w:rPr>
-        <w:t xml:space="preserve">In a couple of words, I am teachable, quick, punctual, collaborative, assistive and </w:t>
-      </w:r>
-      <w:proofErr w:type="gramStart"/>
-      <w:r>
-        <w:rPr>
-          <w:rFonts w:ascii="Roboto" w:eastAsia="Roboto" w:hAnsi="Roboto" w:cs="Roboto"/>
-          <w:sz w:val="18"/>
-          <w:szCs w:val="18"/>
-        </w:rPr>
-        <w:t>adaptable</w:t>
-      </w:r>
-      <w:proofErr w:type="gramEnd"/>
-    </w:p>
-    <w:p>
-      <w:pPr>
-        <w:spacing w:line="167" w:lineRule="auto"/>
-        <w:ind w:right="-316"/>
-        <w:rPr>
-          <w:rFonts w:ascii="Roboto" w:eastAsia="Roboto" w:hAnsi="Roboto" w:cs="Roboto"/>
-          <w:sz w:val="18"/>
-          <w:szCs w:val="18"/>
-        </w:rPr>
-      </w:pPr>
+      <w:r>
+        <w:rPr>
+          <w:rFonts w:ascii="Roboto" w:eastAsia="Roboto" w:hAnsi="Roboto" w:cs="Roboto"/>
+          <w:sz w:val="18"/>
+          <w:szCs w:val="18"/>
+        </w:rPr>
+        <w:t xml:space="preserve"> </w:t>
+      </w:r>
+      <w:r>
+        <w:rPr>
+          <w:rFonts w:ascii="Roboto" w:eastAsia="Roboto" w:hAnsi="Roboto" w:cs="Roboto"/>
+          <w:sz w:val="18"/>
+          <w:szCs w:val="18"/>
+        </w:rPr>
+        <w:t>I am committed to being punctual, never running behind schedule. I take my responsibilities seriously</w:t>
+      </w:r>
+      <w:r>
+        <w:rPr>
+          <w:rFonts w:ascii="Roboto" w:eastAsia="Roboto" w:hAnsi="Roboto" w:cs="Roboto"/>
+          <w:sz w:val="18"/>
+          <w:szCs w:val="18"/>
+        </w:rPr>
+        <w:t xml:space="preserve">, striving for </w:t>
+      </w:r>
+      <w:r>
+        <w:rPr>
+          <w:rFonts w:ascii="Roboto" w:eastAsia="Roboto" w:hAnsi="Roboto" w:cs="Roboto"/>
+          <w:sz w:val="18"/>
+          <w:szCs w:val="18"/>
+        </w:rPr>
+        <w:t>both personal and professional growth.</w:t>
+      </w:r>
     </w:p>
     <w:p>
       <w:pPr>
@@ -812,18 +756,8 @@
           <w:sz w:val="18"/>
           <w:szCs w:val="18"/>
         </w:rPr>
-        <w:t xml:space="preserve">move </w:t>
-      </w:r>
-      <w:proofErr w:type="gramStart"/>
-      <w:r>
-        <w:rPr>
-          <w:rFonts w:ascii="Roboto" w:eastAsia="Roboto" w:hAnsi="Roboto" w:cs="Roboto"/>
-          <w:sz w:val="18"/>
-          <w:szCs w:val="18"/>
-        </w:rPr>
-        <w:t>swiftly</w:t>
-      </w:r>
-      <w:proofErr w:type="gramEnd"/>
+        <w:t>move swiftly</w:t>
+      </w:r>
     </w:p>
     <w:p>
       <w:pPr>
@@ -845,18 +779,8 @@
           <w:sz w:val="18"/>
           <w:szCs w:val="18"/>
         </w:rPr>
-        <w:t xml:space="preserve">Set up a secured server for the organization to send e-mails without the possibility of </w:t>
-      </w:r>
-      <w:proofErr w:type="gramStart"/>
-      <w:r>
-        <w:rPr>
-          <w:rFonts w:ascii="Roboto" w:eastAsia="Roboto" w:hAnsi="Roboto" w:cs="Roboto"/>
-          <w:sz w:val="18"/>
-          <w:szCs w:val="18"/>
-        </w:rPr>
-        <w:t>fraudulent</w:t>
-      </w:r>
-      <w:proofErr w:type="gramEnd"/>
+        <w:t>Set up a secured server for the organization to send e-mails without the possibility of fraudulent</w:t>
+      </w:r>
     </w:p>
     <w:p>
       <w:pPr>
@@ -1108,19 +1032,8 @@
           <w:sz w:val="18"/>
           <w:szCs w:val="18"/>
         </w:rPr>
-        <w:t xml:space="preserve">Led the project’s development, co-ordinating both myself and the project’s developers to move </w:t>
-      </w:r>
-      <w:proofErr w:type="gramStart"/>
-      <w:r>
-        <w:rPr>
-          <w:rFonts w:ascii="Roboto" w:eastAsia="Roboto" w:hAnsi="Roboto" w:cs="Roboto"/>
-          <w:color w:val="000000"/>
-          <w:sz w:val="18"/>
-          <w:szCs w:val="18"/>
-        </w:rPr>
-        <w:t>swiftly</w:t>
-      </w:r>
-      <w:proofErr w:type="gramEnd"/>
+        <w:t>Led the project’s development, co-ordinating both myself and the project’s developers to move swiftly</w:t>
+      </w:r>
     </w:p>
     <w:p>
       <w:pPr>
@@ -1181,27 +1094,7 @@
           <w:sz w:val="18"/>
           <w:szCs w:val="18"/>
         </w:rPr>
-        <w:t xml:space="preserve">assistive technologies, </w:t>
-      </w:r>
-      <w:proofErr w:type="gramStart"/>
-      <w:r>
-        <w:rPr>
-          <w:rFonts w:ascii="Roboto" w:eastAsia="Roboto" w:hAnsi="Roboto" w:cs="Roboto"/>
-          <w:color w:val="000000"/>
-          <w:sz w:val="18"/>
-          <w:szCs w:val="18"/>
-        </w:rPr>
-        <w:t>SEO</w:t>
-      </w:r>
-      <w:proofErr w:type="gramEnd"/>
-      <w:r>
-        <w:rPr>
-          <w:rFonts w:ascii="Roboto" w:eastAsia="Roboto" w:hAnsi="Roboto" w:cs="Roboto"/>
-          <w:color w:val="000000"/>
-          <w:sz w:val="18"/>
-          <w:szCs w:val="18"/>
-        </w:rPr>
-        <w:t xml:space="preserve"> and user experience</w:t>
+        <w:t>assistive technologies, SEO and user experience</w:t>
       </w:r>
     </w:p>
     <w:p>
@@ -1461,18 +1354,8 @@
           <w:sz w:val="18"/>
           <w:szCs w:val="18"/>
         </w:rPr>
-        <w:t xml:space="preserve">Led the project’s development, co-ordinating both myself and the project’s developers to move </w:t>
-      </w:r>
-      <w:proofErr w:type="gramStart"/>
-      <w:r>
-        <w:rPr>
-          <w:rFonts w:ascii="Roboto" w:eastAsia="Roboto" w:hAnsi="Roboto" w:cs="Roboto"/>
-          <w:sz w:val="18"/>
-          <w:szCs w:val="18"/>
-        </w:rPr>
-        <w:t>swiftly</w:t>
-      </w:r>
-      <w:proofErr w:type="gramEnd"/>
+        <w:t>Led the project’s development, co-ordinating both myself and the project’s developers to move swiftly</w:t>
+      </w:r>
     </w:p>
     <w:p>
       <w:pPr>
@@ -1511,25 +1394,7 @@
           <w:sz w:val="18"/>
           <w:szCs w:val="18"/>
         </w:rPr>
-        <w:t xml:space="preserve">assistive technologies, </w:t>
-      </w:r>
-      <w:proofErr w:type="gramStart"/>
-      <w:r>
-        <w:rPr>
-          <w:rFonts w:ascii="Roboto" w:eastAsia="Roboto" w:hAnsi="Roboto" w:cs="Roboto"/>
-          <w:sz w:val="18"/>
-          <w:szCs w:val="18"/>
-        </w:rPr>
-        <w:t>SEO</w:t>
-      </w:r>
-      <w:proofErr w:type="gramEnd"/>
-      <w:r>
-        <w:rPr>
-          <w:rFonts w:ascii="Roboto" w:eastAsia="Roboto" w:hAnsi="Roboto" w:cs="Roboto"/>
-          <w:sz w:val="18"/>
-          <w:szCs w:val="18"/>
-        </w:rPr>
-        <w:t xml:space="preserve"> and user experience</w:t>
+        <w:t>assistive technologies, SEO and user experience</w:t>
       </w:r>
     </w:p>
     <w:p>
@@ -1789,18 +1654,8 @@
           <w:sz w:val="18"/>
           <w:szCs w:val="18"/>
         </w:rPr>
-        <w:t xml:space="preserve">Handled all the project’s work, UI/UX, hosting, development, security and </w:t>
-      </w:r>
-      <w:proofErr w:type="gramStart"/>
-      <w:r>
-        <w:rPr>
-          <w:rFonts w:ascii="Roboto" w:eastAsia="Roboto" w:hAnsi="Roboto" w:cs="Roboto"/>
-          <w:sz w:val="18"/>
-          <w:szCs w:val="18"/>
-        </w:rPr>
-        <w:t>backend</w:t>
-      </w:r>
-      <w:proofErr w:type="gramEnd"/>
+        <w:t>Handled all the project’s work, UI/UX, hosting, development, security and backend</w:t>
+      </w:r>
     </w:p>
     <w:p>
       <w:pPr>
@@ -1821,18 +1676,308 @@
           <w:sz w:val="18"/>
           <w:szCs w:val="18"/>
         </w:rPr>
-        <w:t xml:space="preserve">Implemented necessary additions to help with assistive technologies, SEO and user </w:t>
-      </w:r>
-      <w:proofErr w:type="gramStart"/>
-      <w:r>
-        <w:rPr>
-          <w:rFonts w:ascii="Roboto" w:eastAsia="Roboto" w:hAnsi="Roboto" w:cs="Roboto"/>
-          <w:sz w:val="18"/>
-          <w:szCs w:val="18"/>
-        </w:rPr>
-        <w:t>experience</w:t>
-      </w:r>
-      <w:proofErr w:type="gramEnd"/>
+        <w:t>Implemented necessary additions to help with assistive technologies, SEO and user experience</w:t>
+      </w:r>
+    </w:p>
+    <w:p>
+      <w:pPr>
+        <w:ind w:right="-316"/>
+        <w:rPr>
+          <w:rFonts w:ascii="Roboto" w:eastAsia="Roboto" w:hAnsi="Roboto" w:cs="Roboto"/>
+          <w:sz w:val="18"/>
+          <w:szCs w:val="18"/>
+        </w:rPr>
+      </w:pPr>
+      <w:r>
+        <w:rPr>
+          <w:rFonts w:ascii="Roboto" w:hAnsi="Roboto"/>
+          <w:noProof/>
+        </w:rPr>
+        <mc:AlternateContent>
+          <mc:Choice Requires="wps">
+            <w:drawing>
+              <wp:anchor distT="45720" distB="45720" distL="114300" distR="114300" simplePos="0" relativeHeight="251667456" behindDoc="0" locked="0" layoutInCell="1" hidden="0" allowOverlap="1" wp14:anchorId="3E477B69" wp14:editId="6E59552D">
+                <wp:simplePos x="0" y="0"/>
+                <wp:positionH relativeFrom="page">
+                  <wp:align>right</wp:align>
+                </wp:positionH>
+                <wp:positionV relativeFrom="paragraph">
+                  <wp:posOffset>75370</wp:posOffset>
+                </wp:positionV>
+                <wp:extent cx="1369890" cy="247650"/>
+                <wp:effectExtent l="0" t="0" r="0" b="0"/>
+                <wp:wrapNone/>
+                <wp:docPr id="2003426327" name="Rectangle 2003426327"/>
+                <wp:cNvGraphicFramePr/>
+                <a:graphic xmlns:a="http://schemas.openxmlformats.org/drawingml/2006/main">
+                  <a:graphicData uri="http://schemas.microsoft.com/office/word/2010/wordprocessingShape">
+                    <wps:wsp>
+                      <wps:cNvSpPr/>
+                      <wps:spPr>
+                        <a:xfrm>
+                          <a:off x="0" y="0"/>
+                          <a:ext cx="1369890" cy="247650"/>
+                        </a:xfrm>
+                        <a:prstGeom prst="rect">
+                          <a:avLst/>
+                        </a:prstGeom>
+                        <a:noFill/>
+                        <a:ln>
+                          <a:noFill/>
+                        </a:ln>
+                      </wps:spPr>
+                      <wps:txbx>
+                        <w:txbxContent>
+                          <w:p>
+                            <w:pPr>
+                              <w:spacing w:line="275" w:lineRule="auto"/>
+                              <w:textDirection w:val="btLr"/>
+                              <w:rPr>
+                                <w:lang w:val="en-US"/>
+                              </w:rPr>
+                            </w:pPr>
+                            <w:r>
+                              <w:rPr>
+                                <w:rFonts w:ascii="Roboto" w:eastAsia="Roboto" w:hAnsi="Roboto" w:cs="Roboto"/>
+                                <w:color w:val="000000"/>
+                                <w:sz w:val="18"/>
+                                <w:lang w:val="en-US"/>
+                              </w:rPr>
+                              <w:t>June 2024</w:t>
+                            </w:r>
+                          </w:p>
+                        </w:txbxContent>
+                      </wps:txbx>
+                      <wps:bodyPr spcFirstLastPara="1" wrap="square" lIns="91425" tIns="45700" rIns="91425" bIns="45700" anchor="t" anchorCtr="0">
+                        <a:noAutofit/>
+                      </wps:bodyPr>
+                    </wps:wsp>
+                  </a:graphicData>
+                </a:graphic>
+                <wp14:sizeRelH relativeFrom="margin">
+                  <wp14:pctWidth>0</wp14:pctWidth>
+                </wp14:sizeRelH>
+              </wp:anchor>
+            </w:drawing>
+          </mc:Choice>
+          <mc:Fallback>
+            <w:pict>
+              <v:rect w14:anchorId="3E477B69" id="Rectangle 2003426327" o:spid="_x0000_s1030" style="position:absolute;margin-left:56.65pt;margin-top:5.95pt;width:107.85pt;height:19.5pt;z-index:251667456;visibility:visible;mso-wrap-style:square;mso-width-percent:0;mso-wrap-distance-left:9pt;mso-wrap-distance-top:3.6pt;mso-wrap-distance-right:9pt;mso-wrap-distance-bottom:3.6pt;mso-position-horizontal:right;mso-position-horizontal-relative:page;mso-position-vertical:absolute;mso-position-vertical-relative:text;mso-width-percent:0;mso-width-relative:margin;v-text-anchor:top" o:gfxdata="UEsDBBQABgAIAAAAIQC2gziS/gAAAOEBAAATAAAAW0NvbnRlbnRfVHlwZXNdLnhtbJSRQU7DMBBF&#10;90jcwfIWJU67QAgl6YK0S0CoHGBkTxKLZGx5TGhvj5O2G0SRWNoz/78nu9wcxkFMGNg6quQqL6RA&#10;0s5Y6ir5vt9lD1JwBDIwOMJKHpHlpr69KfdHjyxSmriSfYz+USnWPY7AufNIadK6MEJMx9ApD/oD&#10;OlTrorhX2lFEilmcO2RdNtjC5xDF9pCuTyYBB5bi6bQ4syoJ3g9WQ0ymaiLzg5KdCXlKLjvcW893&#10;SUOqXwnz5DrgnHtJTxOsQfEKIT7DmDSUCaxw7Rqn8787ZsmRM9e2VmPeBN4uqYvTtW7jvijg9N/y&#10;JsXecLq0q+WD6m8AAAD//wMAUEsDBBQABgAIAAAAIQA4/SH/1gAAAJQBAAALAAAAX3JlbHMvLnJl&#10;bHOkkMFqwzAMhu+DvYPRfXGawxijTi+j0GvpHsDYimMaW0Yy2fr2M4PBMnrbUb/Q94l/f/hMi1qR&#10;JVI2sOt6UJgd+ZiDgffL8ekFlFSbvV0oo4EbChzGx4f9GRdb25HMsYhqlCwG5lrLq9biZkxWOiqY&#10;22YiTra2kYMu1l1tQD30/bPm3wwYN0x18gb45AdQl1tp5j/sFB2T0FQ7R0nTNEV3j6o9feQzro1i&#10;OWA14Fm+Q8a1a8+Bvu/d/dMb2JY5uiPbhG/ktn4cqGU/er3pcvwCAAD//wMAUEsDBBQABgAIAAAA&#10;IQBmpDNCswEAAFUDAAAOAAAAZHJzL2Uyb0RvYy54bWysU12v0zAMfUfiP0R5Z23HtntXrbtCXA0h&#10;XcGkCz8gS5M1UvOBna3dv8fJxjbgDfGSOrZrn3PsrJ5G27OjAjTeNbyalJwpJ31r3L7h379t3j1y&#10;hlG4VvTeqYafFPKn9ds3qyHUauo737cKGBVxWA+h4V2MoS4KlJ2yAic+KEdB7cGKSFfYFy2Igarb&#10;vpiW5aIYPLQBvFSI5H0+B/k619dayfhVa1SR9Q0nbDGfkM9dOov1StR7EKEz8gJD/AMKK4yjptdS&#10;zyIKdgDzVylrJHj0Ok6kt4XX2kiVORCbqvyDzWsngspcSBwMV5nw/5WVX46vYQskwxCwRjITi1GD&#10;TV/Cx8Ys1ukqlhojk+Ss3i+Wj0vSVFJsOntYzLOaxe3vABg/KW9ZMhoONIyskTi+YKSOlPorJTVz&#10;fmP6Pg+kd785KDF5ihvEZMVxNzLTNnyWppg8O9+etsAwyI2hli8C41YAzbPibKAZNxx/HAQozvrP&#10;jkRcVrPpnJYiX2bzh5LYwH1kdx8RTnaeVidydjY/xrxIZ6gfDtFrk2ndoFww0+wy28uepeW4v+es&#10;22tY/wQAAP//AwBQSwMEFAAGAAgAAAAhAG9gzGTZAAAABgEAAA8AAABkcnMvZG93bnJldi54bWxM&#10;j8FOwzAQRO9I/IO1SNyonYoUGuJUCMGBI2kPHN14SSLsdWQ7bfr3LCc47sxo5m29W7wTJ4xpDKSh&#10;WCkQSF2wI/UaDvu3u0cQKRuyxgVCDRdMsGuur2pT2XCmDzy1uRdcQqkyGoacp0rK1A3oTVqFCYm9&#10;rxC9yXzGXtpozlzunVwrtZHejMQLg5nwZcDuu529hgmdnd19qz47+Rqp2Lzv5aXU+vZmeX4CkXHJ&#10;f2H4xWd0aJjpGGaySTgN/EhmtdiCYHddlA8gjhpKtQXZ1PI/fvMDAAD//wMAUEsBAi0AFAAGAAgA&#10;AAAhALaDOJL+AAAA4QEAABMAAAAAAAAAAAAAAAAAAAAAAFtDb250ZW50X1R5cGVzXS54bWxQSwEC&#10;LQAUAAYACAAAACEAOP0h/9YAAACUAQAACwAAAAAAAAAAAAAAAAAvAQAAX3JlbHMvLnJlbHNQSwEC&#10;LQAUAAYACAAAACEAZqQzQrMBAABVAwAADgAAAAAAAAAAAAAAAAAuAgAAZHJzL2Uyb0RvYy54bWxQ&#10;SwECLQAUAAYACAAAACEAb2DMZNkAAAAGAQAADwAAAAAAAAAAAAAAAAANBAAAZHJzL2Rvd25yZXYu&#10;eG1sUEsFBgAAAAAEAAQA8wAAABMFAAAAAA==&#10;" filled="f" stroked="f">
+                <v:textbox inset="2.53958mm,1.2694mm,2.53958mm,1.2694mm">
+                  <w:txbxContent>
+                    <w:p>
+                      <w:pPr>
+                        <w:spacing w:line="275" w:lineRule="auto"/>
+                        <w:textDirection w:val="btLr"/>
+                        <w:rPr>
+                          <w:lang w:val="en-US"/>
+                        </w:rPr>
+                      </w:pPr>
+                      <w:r>
+                        <w:rPr>
+                          <w:rFonts w:ascii="Roboto" w:eastAsia="Roboto" w:hAnsi="Roboto" w:cs="Roboto"/>
+                          <w:color w:val="000000"/>
+                          <w:sz w:val="18"/>
+                          <w:lang w:val="en-US"/>
+                        </w:rPr>
+                        <w:t>June 2024</w:t>
+                      </w:r>
+                    </w:p>
+                  </w:txbxContent>
+                </v:textbox>
+                <w10:wrap anchorx="page"/>
+              </v:rect>
+            </w:pict>
+          </mc:Fallback>
+        </mc:AlternateContent>
+      </w:r>
+    </w:p>
+    <w:p>
+      <w:pPr>
+        <w:spacing w:line="240" w:lineRule="auto"/>
+        <w:ind w:right="-316"/>
+        <w:rPr>
+          <w:rFonts w:ascii="Roboto" w:eastAsia="Roboto" w:hAnsi="Roboto" w:cs="Roboto"/>
+          <w:bCs/>
+          <w:i/>
+          <w:iCs/>
+          <w:sz w:val="18"/>
+          <w:szCs w:val="18"/>
+        </w:rPr>
+      </w:pPr>
+      <w:r>
+        <w:rPr>
+          <w:rFonts w:ascii="Roboto" w:eastAsia="Roboto" w:hAnsi="Roboto" w:cs="Roboto"/>
+          <w:b/>
+        </w:rPr>
+        <w:t>ThreeJS 3D Globe</w:t>
+      </w:r>
+      <w:r>
+        <w:rPr>
+          <w:rFonts w:ascii="Roboto" w:eastAsia="Roboto" w:hAnsi="Roboto" w:cs="Roboto"/>
+          <w:b/>
+        </w:rPr>
+        <w:t xml:space="preserve"> </w:t>
+      </w:r>
+      <w:r>
+        <w:rPr>
+          <w:rFonts w:ascii="Roboto" w:eastAsia="Roboto" w:hAnsi="Roboto" w:cs="Roboto"/>
+          <w:bCs/>
+          <w:sz w:val="18"/>
+          <w:szCs w:val="18"/>
+        </w:rPr>
+        <w:t>(published NPM Package)</w:t>
+      </w:r>
+      <w:r>
+        <w:rPr>
+          <w:rFonts w:ascii="Roboto" w:eastAsia="Roboto" w:hAnsi="Roboto" w:cs="Roboto"/>
+          <w:b/>
+        </w:rPr>
+        <w:t xml:space="preserve"> | </w:t>
+      </w:r>
+      <w:r>
+        <w:rPr>
+          <w:rFonts w:ascii="Roboto" w:eastAsia="Roboto" w:hAnsi="Roboto" w:cs="Roboto"/>
+          <w:bCs/>
+          <w:i/>
+          <w:iCs/>
+          <w:sz w:val="18"/>
+          <w:szCs w:val="18"/>
+        </w:rPr>
+        <w:t>Java</w:t>
+      </w:r>
+      <w:r>
+        <w:rPr>
+          <w:rFonts w:ascii="Roboto" w:eastAsia="Roboto" w:hAnsi="Roboto" w:cs="Roboto"/>
+          <w:bCs/>
+          <w:i/>
+          <w:iCs/>
+          <w:sz w:val="18"/>
+          <w:szCs w:val="18"/>
+        </w:rPr>
+        <w:t>S</w:t>
+      </w:r>
+      <w:r>
+        <w:rPr>
+          <w:rFonts w:ascii="Roboto" w:eastAsia="Roboto" w:hAnsi="Roboto" w:cs="Roboto"/>
+          <w:bCs/>
+          <w:i/>
+          <w:iCs/>
+          <w:sz w:val="18"/>
+          <w:szCs w:val="18"/>
+        </w:rPr>
+        <w:t xml:space="preserve">cript, </w:t>
+      </w:r>
+      <w:r>
+        <w:rPr>
+          <w:rFonts w:ascii="Roboto" w:eastAsia="Roboto" w:hAnsi="Roboto" w:cs="Roboto"/>
+          <w:bCs/>
+          <w:i/>
+          <w:iCs/>
+          <w:sz w:val="18"/>
+          <w:szCs w:val="18"/>
+        </w:rPr>
+        <w:t>TypeScript</w:t>
+      </w:r>
+      <w:r>
+        <w:rPr>
+          <w:rFonts w:ascii="Roboto" w:eastAsia="Roboto" w:hAnsi="Roboto" w:cs="Roboto"/>
+          <w:bCs/>
+          <w:i/>
+          <w:iCs/>
+          <w:sz w:val="18"/>
+          <w:szCs w:val="18"/>
+        </w:rPr>
+        <w:t>, ThreeJS</w:t>
+      </w:r>
+    </w:p>
+    <w:p>
+      <w:pPr>
+        <w:spacing w:line="240" w:lineRule="auto"/>
+        <w:ind w:left="-277" w:right="-316"/>
+        <w:rPr>
+          <w:rFonts w:ascii="Roboto" w:eastAsia="Roboto" w:hAnsi="Roboto" w:cs="Roboto"/>
+          <w:i/>
+          <w:sz w:val="18"/>
+          <w:szCs w:val="18"/>
+        </w:rPr>
+      </w:pPr>
+    </w:p>
+    <w:p>
+      <w:pPr>
+        <w:numPr>
+          <w:ilvl w:val="0"/>
+          <w:numId w:val="3"/>
+        </w:numPr>
+        <w:ind w:right="1986"/>
+        <w:rPr>
+          <w:rFonts w:ascii="Roboto" w:hAnsi="Roboto"/>
+          <w:sz w:val="18"/>
+          <w:szCs w:val="18"/>
+        </w:rPr>
+      </w:pPr>
+      <w:r>
+        <w:rPr>
+          <w:rFonts w:ascii="Roboto" w:eastAsia="Roboto" w:hAnsi="Roboto" w:cs="Roboto"/>
+          <w:sz w:val="18"/>
+          <w:szCs w:val="18"/>
+        </w:rPr>
+        <w:t xml:space="preserve">Forked the three-globe NPM package and made my own modifications in the code </w:t>
+      </w:r>
+      <w:r>
+        <w:rPr>
+          <w:rFonts w:ascii="Roboto" w:eastAsia="Roboto" w:hAnsi="Roboto" w:cs="Roboto"/>
+          <w:sz w:val="18"/>
+          <w:szCs w:val="18"/>
+        </w:rPr>
+        <w:t>to</w:t>
+      </w:r>
+      <w:r>
+        <w:rPr>
+          <w:rFonts w:ascii="Roboto" w:eastAsia="Roboto" w:hAnsi="Roboto" w:cs="Roboto"/>
+          <w:sz w:val="18"/>
+          <w:szCs w:val="18"/>
+        </w:rPr>
+        <w:t xml:space="preserve"> optimize performance on lower end devices by reducing the number of polygons rendered on the sphere from ~6000 to any value the developer desires</w:t>
+      </w:r>
+    </w:p>
+    <w:p>
+      <w:pPr>
+        <w:numPr>
+          <w:ilvl w:val="0"/>
+          <w:numId w:val="3"/>
+        </w:numPr>
+        <w:ind w:right="1986"/>
+        <w:rPr>
+          <w:rFonts w:ascii="Roboto" w:hAnsi="Roboto"/>
+          <w:sz w:val="18"/>
+          <w:szCs w:val="18"/>
+        </w:rPr>
+      </w:pPr>
+      <w:r>
+        <w:rPr>
+          <w:rFonts w:ascii="Roboto" w:eastAsia="Roboto" w:hAnsi="Roboto" w:cs="Roboto"/>
+          <w:sz w:val="18"/>
+          <w:szCs w:val="18"/>
+        </w:rPr>
+        <w:t xml:space="preserve">Published </w:t>
+      </w:r>
+      <w:r>
+        <w:rPr>
+          <w:rFonts w:ascii="Roboto" w:eastAsia="Roboto" w:hAnsi="Roboto" w:cs="Roboto"/>
+          <w:sz w:val="18"/>
+          <w:szCs w:val="18"/>
+        </w:rPr>
+        <w:t>the code</w:t>
+      </w:r>
+      <w:r>
+        <w:rPr>
+          <w:rFonts w:ascii="Roboto" w:eastAsia="Roboto" w:hAnsi="Roboto" w:cs="Roboto"/>
+          <w:sz w:val="18"/>
+          <w:szCs w:val="18"/>
+        </w:rPr>
+        <w:t xml:space="preserve"> on NPM for anyone to use freely</w:t>
+      </w:r>
     </w:p>
     <w:p>
       <w:pPr>
@@ -1882,7 +2027,6 @@
           <w:szCs w:val="32"/>
         </w:rPr>
       </w:pPr>
-      <w:proofErr w:type="spellStart"/>
       <w:r>
         <w:rPr>
           <w:rFonts w:ascii="Roboto" w:eastAsia="Roboto" w:hAnsi="Roboto" w:cs="Roboto"/>
@@ -1890,7 +2034,6 @@
         </w:rPr>
         <w:t>Underarmor</w:t>
       </w:r>
-      <w:proofErr w:type="spellEnd"/>
       <w:r>
         <w:rPr>
           <w:rFonts w:ascii="Roboto" w:hAnsi="Roboto"/>
@@ -2020,18 +2163,8 @@
           <w:sz w:val="18"/>
           <w:szCs w:val="18"/>
         </w:rPr>
-        <w:t xml:space="preserve">Handled the transactions being </w:t>
-      </w:r>
-      <w:proofErr w:type="gramStart"/>
-      <w:r>
-        <w:rPr>
-          <w:rFonts w:ascii="Roboto" w:eastAsia="Roboto" w:hAnsi="Roboto" w:cs="Roboto"/>
-          <w:sz w:val="18"/>
-          <w:szCs w:val="18"/>
-        </w:rPr>
-        <w:t>made</w:t>
-      </w:r>
-      <w:proofErr w:type="gramEnd"/>
+        <w:t>Handled the transactions being made</w:t>
+      </w:r>
     </w:p>
     <w:p>
       <w:pPr>
@@ -2052,18 +2185,8 @@
           <w:sz w:val="18"/>
           <w:szCs w:val="18"/>
         </w:rPr>
-        <w:t xml:space="preserve">Assisted customers in the finding of their ideal </w:t>
-      </w:r>
-      <w:proofErr w:type="gramStart"/>
-      <w:r>
-        <w:rPr>
-          <w:rFonts w:ascii="Roboto" w:eastAsia="Roboto" w:hAnsi="Roboto" w:cs="Roboto"/>
-          <w:sz w:val="18"/>
-          <w:szCs w:val="18"/>
-        </w:rPr>
-        <w:t>clothing</w:t>
-      </w:r>
-      <w:proofErr w:type="gramEnd"/>
+        <w:t>Assisted customers in the finding of their ideal clothing</w:t>
+      </w:r>
     </w:p>
     <w:p>
       <w:pPr>
@@ -2084,18 +2207,8 @@
           <w:sz w:val="18"/>
           <w:szCs w:val="18"/>
         </w:rPr>
-        <w:t xml:space="preserve">Coordinated effectively with team members to deliver great customer </w:t>
-      </w:r>
-      <w:proofErr w:type="gramStart"/>
-      <w:r>
-        <w:rPr>
-          <w:rFonts w:ascii="Roboto" w:eastAsia="Roboto" w:hAnsi="Roboto" w:cs="Roboto"/>
-          <w:sz w:val="18"/>
-          <w:szCs w:val="18"/>
-        </w:rPr>
-        <w:t>experiences</w:t>
-      </w:r>
-      <w:proofErr w:type="gramEnd"/>
+        <w:t>Coordinated effectively with team members to deliver great customer experiences</w:t>
+      </w:r>
     </w:p>
     <w:p>
       <w:pPr>
@@ -2121,7 +2234,7 @@
     <w:p>
       <w:pPr>
         <w:tabs>
-          <w:tab w:val="left" w:pos="9356"/>
+          <w:tab w:val="left" w:pos="9498"/>
         </w:tabs>
         <w:spacing w:line="240" w:lineRule="auto"/>
         <w:ind w:right="-316"/>
@@ -2157,7 +2270,7 @@
     <w:p>
       <w:pPr>
         <w:tabs>
-          <w:tab w:val="left" w:pos="9356"/>
+          <w:tab w:val="left" w:pos="9498"/>
         </w:tabs>
         <w:spacing w:line="240" w:lineRule="auto"/>
         <w:ind w:right="-316"/>
@@ -2253,18 +2366,8 @@
           <w:sz w:val="18"/>
           <w:szCs w:val="18"/>
         </w:rPr>
-        <w:t xml:space="preserve">Handled the transactions being </w:t>
-      </w:r>
-      <w:proofErr w:type="gramStart"/>
-      <w:r>
-        <w:rPr>
-          <w:rFonts w:ascii="Roboto" w:eastAsia="Roboto" w:hAnsi="Roboto" w:cs="Roboto"/>
-          <w:sz w:val="18"/>
-          <w:szCs w:val="18"/>
-        </w:rPr>
-        <w:t>made</w:t>
-      </w:r>
-      <w:proofErr w:type="gramEnd"/>
+        <w:t>Handled the transactions being made</w:t>
+      </w:r>
     </w:p>
     <w:p>
       <w:pPr>
@@ -2285,18 +2388,8 @@
           <w:sz w:val="18"/>
           <w:szCs w:val="18"/>
         </w:rPr>
-        <w:t xml:space="preserve">Assisted customers in the finding of their ideal </w:t>
-      </w:r>
-      <w:proofErr w:type="gramStart"/>
-      <w:r>
-        <w:rPr>
-          <w:rFonts w:ascii="Roboto" w:eastAsia="Roboto" w:hAnsi="Roboto" w:cs="Roboto"/>
-          <w:sz w:val="18"/>
-          <w:szCs w:val="18"/>
-        </w:rPr>
-        <w:t>clothing</w:t>
-      </w:r>
-      <w:proofErr w:type="gramEnd"/>
+        <w:t>Assisted customers in the finding of their ideal clothing</w:t>
+      </w:r>
     </w:p>
     <w:p>
       <w:pPr>
@@ -2317,18 +2410,8 @@
           <w:sz w:val="18"/>
           <w:szCs w:val="18"/>
         </w:rPr>
-        <w:t xml:space="preserve">Coordinated effectively with team members to deliver great customer </w:t>
-      </w:r>
-      <w:proofErr w:type="gramStart"/>
-      <w:r>
-        <w:rPr>
-          <w:rFonts w:ascii="Roboto" w:eastAsia="Roboto" w:hAnsi="Roboto" w:cs="Roboto"/>
-          <w:sz w:val="18"/>
-          <w:szCs w:val="18"/>
-        </w:rPr>
-        <w:t>experience</w:t>
-      </w:r>
-      <w:proofErr w:type="gramEnd"/>
+        <w:t>Coordinated effectively with team members to deliver great customer experience</w:t>
+      </w:r>
     </w:p>
     <w:p>
       <w:pPr>
@@ -2353,7 +2436,7 @@
     <w:p>
       <w:pPr>
         <w:tabs>
-          <w:tab w:val="left" w:pos="9356"/>
+          <w:tab w:val="left" w:pos="9498"/>
         </w:tabs>
         <w:spacing w:line="240" w:lineRule="auto"/>
         <w:ind w:right="-316"/>
@@ -2389,7 +2472,7 @@
     <w:p>
       <w:pPr>
         <w:tabs>
-          <w:tab w:val="left" w:pos="9356"/>
+          <w:tab w:val="left" w:pos="9498"/>
         </w:tabs>
         <w:spacing w:line="240" w:lineRule="auto"/>
         <w:ind w:right="-316"/>
@@ -2463,18 +2546,8 @@
           <w:sz w:val="18"/>
           <w:szCs w:val="18"/>
         </w:rPr>
-        <w:t xml:space="preserve">Build relationships and trust with business </w:t>
-      </w:r>
-      <w:proofErr w:type="gramStart"/>
-      <w:r>
-        <w:rPr>
-          <w:rFonts w:ascii="Roboto" w:eastAsia="Roboto" w:hAnsi="Roboto" w:cs="Roboto"/>
-          <w:sz w:val="18"/>
-          <w:szCs w:val="18"/>
-        </w:rPr>
-        <w:t>clients</w:t>
-      </w:r>
-      <w:proofErr w:type="gramEnd"/>
+        <w:t>Build relationships and trust with business clients</w:t>
+      </w:r>
     </w:p>
     <w:p>
       <w:pPr>
@@ -2495,18 +2568,8 @@
           <w:sz w:val="18"/>
           <w:szCs w:val="18"/>
         </w:rPr>
-        <w:t xml:space="preserve">Managed their desired </w:t>
-      </w:r>
-      <w:proofErr w:type="gramStart"/>
-      <w:r>
-        <w:rPr>
-          <w:rFonts w:ascii="Roboto" w:eastAsia="Roboto" w:hAnsi="Roboto" w:cs="Roboto"/>
-          <w:sz w:val="18"/>
-          <w:szCs w:val="18"/>
-        </w:rPr>
-        <w:t>projects</w:t>
-      </w:r>
-      <w:proofErr w:type="gramEnd"/>
+        <w:t>Managed their desired projects</w:t>
+      </w:r>
     </w:p>
     <w:p>
       <w:pPr>
@@ -2527,18 +2590,8 @@
           <w:sz w:val="18"/>
           <w:szCs w:val="18"/>
         </w:rPr>
-        <w:t xml:space="preserve">Lead the team developers making swift progress for each </w:t>
-      </w:r>
-      <w:proofErr w:type="gramStart"/>
-      <w:r>
-        <w:rPr>
-          <w:rFonts w:ascii="Roboto" w:eastAsia="Roboto" w:hAnsi="Roboto" w:cs="Roboto"/>
-          <w:sz w:val="18"/>
-          <w:szCs w:val="18"/>
-        </w:rPr>
-        <w:t>project</w:t>
-      </w:r>
-      <w:proofErr w:type="gramEnd"/>
+        <w:t>Lead the team developers making swift progress for each project</w:t>
+      </w:r>
     </w:p>
     <w:p>
       <w:pPr>
@@ -2559,18 +2612,8 @@
           <w:sz w:val="18"/>
           <w:szCs w:val="18"/>
         </w:rPr>
-        <w:t xml:space="preserve">Assisted in the coding, design, copywrite, hosting, DNS, and other aspects of each </w:t>
-      </w:r>
-      <w:proofErr w:type="gramStart"/>
-      <w:r>
-        <w:rPr>
-          <w:rFonts w:ascii="Roboto" w:eastAsia="Roboto" w:hAnsi="Roboto" w:cs="Roboto"/>
-          <w:sz w:val="18"/>
-          <w:szCs w:val="18"/>
-        </w:rPr>
-        <w:t>project</w:t>
-      </w:r>
-      <w:proofErr w:type="gramEnd"/>
+        <w:t>Assisted in the coding, design, copywrite, hosting, DNS, and other aspects of each project</w:t>
+      </w:r>
     </w:p>
     <w:p>
       <w:pPr>
@@ -2591,7 +2634,7 @@
           <w:sz w:val="18"/>
           <w:szCs w:val="18"/>
         </w:rPr>
-        <w:t xml:space="preserve">Communicated with the clients about every update and built off of their </w:t>
+        <w:t xml:space="preserve">Communicated with the clients about every update and built </w:t>
       </w:r>
       <w:proofErr w:type="gramStart"/>
       <w:r>
@@ -2600,9 +2643,105 @@
           <w:sz w:val="18"/>
           <w:szCs w:val="18"/>
         </w:rPr>
-        <w:t>feedback</w:t>
+        <w:t>off of</w:t>
       </w:r>
       <w:proofErr w:type="gramEnd"/>
+      <w:r>
+        <w:rPr>
+          <w:rFonts w:ascii="Roboto" w:eastAsia="Roboto" w:hAnsi="Roboto" w:cs="Roboto"/>
+          <w:sz w:val="18"/>
+          <w:szCs w:val="18"/>
+        </w:rPr>
+        <w:t xml:space="preserve"> their feedback</w:t>
+      </w:r>
+    </w:p>
+    <w:p>
+      <w:pPr>
+        <w:ind w:right="-316"/>
+        <w:rPr>
+          <w:rFonts w:ascii="Roboto" w:eastAsia="Roboto" w:hAnsi="Roboto" w:cs="Roboto"/>
+          <w:sz w:val="18"/>
+          <w:szCs w:val="18"/>
+        </w:rPr>
+      </w:pPr>
+    </w:p>
+    <w:p>
+      <w:pPr>
+        <w:ind w:right="-316"/>
+        <w:rPr>
+          <w:rFonts w:ascii="Roboto" w:eastAsia="Roboto" w:hAnsi="Roboto" w:cs="Roboto"/>
+          <w:sz w:val="18"/>
+          <w:szCs w:val="18"/>
+        </w:rPr>
+      </w:pPr>
+    </w:p>
+    <w:p>
+      <w:pPr>
+        <w:tabs>
+          <w:tab w:val="left" w:pos="9214"/>
+        </w:tabs>
+        <w:spacing w:line="240" w:lineRule="auto"/>
+        <w:ind w:right="-316"/>
+        <w:rPr>
+          <w:rFonts w:ascii="Roboto" w:eastAsia="Roboto" w:hAnsi="Roboto" w:cs="Roboto"/>
+          <w:sz w:val="18"/>
+          <w:szCs w:val="18"/>
+        </w:rPr>
+      </w:pPr>
+      <w:r>
+        <w:rPr>
+          <w:rFonts w:ascii="Roboto" w:eastAsia="Roboto" w:hAnsi="Roboto" w:cs="Roboto"/>
+          <w:b/>
+        </w:rPr>
+        <w:t>Softline Computer Systems</w:t>
+      </w:r>
+      <w:r>
+        <w:rPr>
+          <w:rFonts w:ascii="Roboto" w:eastAsia="Roboto" w:hAnsi="Roboto" w:cs="Roboto"/>
+          <w:b/>
+        </w:rPr>
+        <w:tab/>
+      </w:r>
+      <w:r>
+        <w:rPr>
+          <w:rFonts w:ascii="Roboto" w:eastAsia="Roboto" w:hAnsi="Roboto" w:cs="Roboto"/>
+          <w:sz w:val="18"/>
+          <w:szCs w:val="18"/>
+        </w:rPr>
+        <w:t>June 2024 – July 2024</w:t>
+      </w:r>
+    </w:p>
+    <w:p>
+      <w:pPr>
+        <w:tabs>
+          <w:tab w:val="left" w:pos="9214"/>
+        </w:tabs>
+        <w:spacing w:line="240" w:lineRule="auto"/>
+        <w:ind w:right="-316"/>
+        <w:rPr>
+          <w:rFonts w:ascii="Roboto" w:eastAsia="Roboto" w:hAnsi="Roboto" w:cs="Roboto"/>
+          <w:i/>
+          <w:sz w:val="18"/>
+          <w:szCs w:val="18"/>
+        </w:rPr>
+      </w:pPr>
+      <w:r>
+        <w:rPr>
+          <w:rFonts w:ascii="Roboto" w:eastAsia="Roboto" w:hAnsi="Roboto" w:cs="Roboto"/>
+          <w:sz w:val="18"/>
+          <w:szCs w:val="18"/>
+        </w:rPr>
+        <w:t>Full-Stack Developer Intern</w:t>
+      </w:r>
+      <w:r>
+        <w:rPr>
+          <w:rFonts w:ascii="Roboto" w:eastAsia="Roboto" w:hAnsi="Roboto" w:cs="Roboto"/>
+          <w:sz w:val="18"/>
+          <w:szCs w:val="18"/>
+        </w:rPr>
+        <w:tab/>
+        <w:t>Limassol, Cyprus</w:t>
+      </w:r>
     </w:p>
     <w:sectPr>
       <w:pgSz w:w="11909" w:h="16834"/>
